--- a/Casos de uso/Subir un producto.docx
+++ b/Casos de uso/Subir un producto.docx
@@ -304,22 +304,6 @@
               <w:t>Principal: Usuario</w:t>
             </w:r>
           </w:p>
-          <w:p>
-            <w:pPr>
-              <w:widowControl w:val="0"/>
-              <w:pBdr>
-                <w:top w:val="nil"/>
-                <w:left w:val="nil"/>
-                <w:bottom w:val="nil"/>
-                <w:right w:val="nil"/>
-                <w:between w:val="nil"/>
-              </w:pBdr>
-              <w:spacing w:line="240" w:lineRule="auto"/>
-            </w:pPr>
-            <w:r>
-              <w:t>Secundario: Base de Datos de Swapply</w:t>
-            </w:r>
-          </w:p>
         </w:tc>
       </w:tr>
       <w:tr>
@@ -1082,19 +1066,7 @@
               <w:spacing w:line="240" w:lineRule="auto"/>
             </w:pPr>
             <w:r>
-              <w:t>El usuario no introduce un</w:t>
-            </w:r>
-            <w:r>
-              <w:t>a</w:t>
-            </w:r>
-            <w:r>
-              <w:t xml:space="preserve"> </w:t>
-            </w:r>
-            <w:r>
-              <w:t xml:space="preserve">descripción </w:t>
-            </w:r>
-            <w:r>
-              <w:t>para el producto.</w:t>
+              <w:t>El usuario no introduce una descripción para el producto.</w:t>
             </w:r>
           </w:p>
         </w:tc>
@@ -1172,10 +1144,7 @@
               <w:spacing w:line="240" w:lineRule="auto"/>
             </w:pPr>
             <w:r>
-              <w:t xml:space="preserve">El usuario no </w:t>
-            </w:r>
-            <w:r>
-              <w:t>sube ninguna foto del producto.</w:t>
+              <w:t>El usuario no sube ninguna foto del producto.</w:t>
             </w:r>
           </w:p>
         </w:tc>
